--- a/法令ファイル/対人地雷の製造の禁止及び所持の規制等に関する法律施行規則/対人地雷の製造の禁止及び所持の規制等に関する法律施行規則（平成十一年通商産業省令第十号）.docx
+++ b/法令ファイル/対人地雷の製造の禁止及び所持の規制等に関する法律施行規則/対人地雷の製造の禁止及び所持の規制等に関する法律施行規則（平成十一年通商産業省令第十号）.docx
@@ -40,35 +40,23 @@
     </w:p>
     <w:p>
       <w:pPr>
-        <w:pStyle w:val="Heading6"/>
+        <w:pStyle w:val="ListBullet"/>
         <w:ind w:left="880"/>
       </w:pPr>
       <w:r>
         <w:t>一</w:t>
-      </w:r>
-    </w:p>
-    <w:p>
-      <w:pPr>
-        <w:ind w:left="880"/>
-      </w:pPr>
-      <w:r>
+        <w:br/>
         <w:t>申請者（申請者が法人である場合にあっては、その法人及びその法人の業務を行う役員）が法第六条各号に該当しないことを説明した書面</w:t>
       </w:r>
     </w:p>
     <w:p>
       <w:pPr>
-        <w:pStyle w:val="Heading6"/>
+        <w:pStyle w:val="ListBullet"/>
         <w:ind w:left="880"/>
       </w:pPr>
       <w:r>
         <w:t>二</w:t>
-      </w:r>
-    </w:p>
-    <w:p>
-      <w:pPr>
-        <w:ind w:left="880"/>
-      </w:pPr>
-      <w:r>
+        <w:br/>
         <w:t>申請者が法人である場合にあっては、その法人の定款又は寄付行為及び登記事項証明書</w:t>
       </w:r>
     </w:p>
@@ -139,52 +127,34 @@
     </w:p>
     <w:p>
       <w:pPr>
-        <w:pStyle w:val="Heading6"/>
+        <w:pStyle w:val="ListBullet"/>
         <w:ind w:left="880"/>
       </w:pPr>
       <w:r>
         <w:t>一</w:t>
-      </w:r>
-    </w:p>
-    <w:p>
-      <w:pPr>
-        <w:ind w:left="880"/>
-      </w:pPr>
-      <w:r>
+        <w:br/>
         <w:t>法第十三条第一項の規定により許可所持者の地位を承継した相続人であって、二人以上の相続人の全員の同意により選定されたものにあっては、様式第七による書面及び戸籍謄本</w:t>
       </w:r>
     </w:p>
     <w:p>
       <w:pPr>
-        <w:pStyle w:val="Heading6"/>
+        <w:pStyle w:val="ListBullet"/>
         <w:ind w:left="880"/>
       </w:pPr>
       <w:r>
         <w:t>二</w:t>
-      </w:r>
-    </w:p>
-    <w:p>
-      <w:pPr>
-        <w:ind w:left="880"/>
-      </w:pPr>
-      <w:r>
+        <w:br/>
         <w:t>法第十三条第一項の規定により許可所持者の地位を承継した相続人であって、前号の相続人以外のものにあっては、様式第八による書面及び戸籍謄本</w:t>
       </w:r>
     </w:p>
     <w:p>
       <w:pPr>
-        <w:pStyle w:val="Heading6"/>
+        <w:pStyle w:val="ListBullet"/>
         <w:ind w:left="880"/>
       </w:pPr>
       <w:r>
         <w:t>三</w:t>
-      </w:r>
-    </w:p>
-    <w:p>
-      <w:pPr>
-        <w:ind w:left="880"/>
-      </w:pPr>
-      <w:r>
+        <w:br/>
         <w:t>法第十三条第一項の規定により合併によって許可所持者の地位を承継した法人にあっては、その法人の登記事項証明書</w:t>
       </w:r>
     </w:p>
@@ -216,35 +186,23 @@
     </w:p>
     <w:p>
       <w:pPr>
-        <w:pStyle w:val="Heading6"/>
+        <w:pStyle w:val="ListBullet"/>
         <w:ind w:left="880"/>
       </w:pPr>
       <w:r>
         <w:t>一</w:t>
-      </w:r>
-    </w:p>
-    <w:p>
-      <w:pPr>
-        <w:ind w:left="880"/>
-      </w:pPr>
-      <w:r>
+        <w:br/>
         <w:t>所持する対人地雷の型式及び数量</w:t>
       </w:r>
     </w:p>
     <w:p>
       <w:pPr>
-        <w:pStyle w:val="Heading6"/>
+        <w:pStyle w:val="ListBullet"/>
         <w:ind w:left="880"/>
       </w:pPr>
       <w:r>
         <w:t>二</w:t>
-      </w:r>
-    </w:p>
-    <w:p>
-      <w:pPr>
-        <w:ind w:left="880"/>
-      </w:pPr>
-      <w:r>
+        <w:br/>
         <w:t>所持する対人地雷の数量が増減した場合の理由及び年月日並びに増減した対人地雷の型式及び数量</w:t>
       </w:r>
     </w:p>
@@ -362,35 +320,23 @@
     </w:p>
     <w:p>
       <w:pPr>
-        <w:pStyle w:val="Heading6"/>
+        <w:pStyle w:val="ListBullet"/>
         <w:ind w:left="880"/>
       </w:pPr>
       <w:r>
         <w:t>一</w:t>
-      </w:r>
-    </w:p>
-    <w:p>
-      <w:pPr>
-        <w:ind w:left="880"/>
-      </w:pPr>
-      <w:r>
+        <w:br/>
         <w:t>工業標準化法（昭和二十四年法律第百八十五号）に基づく日本工業規格（以下「日本工業規格」という。）Ｘ六二二一に適合する九十ミリメートルフレキシブルディスクカートリッジ</w:t>
       </w:r>
     </w:p>
     <w:p>
       <w:pPr>
-        <w:pStyle w:val="Heading6"/>
+        <w:pStyle w:val="ListBullet"/>
         <w:ind w:left="880"/>
       </w:pPr>
       <w:r>
         <w:t>二</w:t>
-      </w:r>
-    </w:p>
-    <w:p>
-      <w:pPr>
-        <w:ind w:left="880"/>
-      </w:pPr>
-      <w:r>
+        <w:br/>
         <w:t>日本工業規格Ｘ六二二三に適合する九十ミリメートルフレキシブルディスクカートリッジ</w:t>
       </w:r>
     </w:p>
@@ -409,52 +355,34 @@
     </w:p>
     <w:p>
       <w:pPr>
-        <w:pStyle w:val="Heading6"/>
+        <w:pStyle w:val="ListBullet"/>
         <w:ind w:left="880"/>
       </w:pPr>
       <w:r>
         <w:t>一</w:t>
-      </w:r>
-    </w:p>
-    <w:p>
-      <w:pPr>
-        <w:ind w:left="880"/>
-      </w:pPr>
-      <w:r>
+        <w:br/>
         <w:t>トラックフォーマットについては、前条第一号のフレキシブルディスクに記録する場合にあっては日本工業規格Ｘ六二二二に、同条第二号のフレキシブルディスクに記録する場合にあっては日本工業規格Ｘ六二二五に規定する方式</w:t>
       </w:r>
     </w:p>
     <w:p>
       <w:pPr>
-        <w:pStyle w:val="Heading6"/>
+        <w:pStyle w:val="ListBullet"/>
         <w:ind w:left="880"/>
       </w:pPr>
       <w:r>
         <w:t>二</w:t>
-      </w:r>
-    </w:p>
-    <w:p>
-      <w:pPr>
-        <w:ind w:left="880"/>
-      </w:pPr>
-      <w:r>
+        <w:br/>
         <w:t>ボリューム及びファイル構成については、日本工業規格Ｘ〇六〇五に規定する方式</w:t>
       </w:r>
     </w:p>
     <w:p>
       <w:pPr>
-        <w:pStyle w:val="Heading6"/>
+        <w:pStyle w:val="ListBullet"/>
         <w:ind w:left="880"/>
       </w:pPr>
       <w:r>
         <w:t>三</w:t>
-      </w:r>
-    </w:p>
-    <w:p>
-      <w:pPr>
-        <w:ind w:left="880"/>
-      </w:pPr>
-      <w:r>
+        <w:br/>
         <w:t>文字の符号化表現については、日本工業規格Ｘ〇二〇八附属書一に規定する方式</w:t>
       </w:r>
     </w:p>
@@ -490,35 +418,23 @@
     </w:p>
     <w:p>
       <w:pPr>
-        <w:pStyle w:val="Heading6"/>
+        <w:pStyle w:val="ListBullet"/>
         <w:ind w:left="880"/>
       </w:pPr>
       <w:r>
         <w:t>一</w:t>
-      </w:r>
-    </w:p>
-    <w:p>
-      <w:pPr>
-        <w:ind w:left="880"/>
-      </w:pPr>
-      <w:r>
+        <w:br/>
         <w:t>提出者の氏名又は名称</w:t>
       </w:r>
     </w:p>
     <w:p>
       <w:pPr>
-        <w:pStyle w:val="Heading6"/>
+        <w:pStyle w:val="ListBullet"/>
         <w:ind w:left="880"/>
       </w:pPr>
       <w:r>
         <w:t>二</w:t>
-      </w:r>
-    </w:p>
-    <w:p>
-      <w:pPr>
-        <w:ind w:left="880"/>
-      </w:pPr>
-      <w:r>
+        <w:br/>
         <w:t>提出年月日</w:t>
       </w:r>
     </w:p>
@@ -537,53 +453,47 @@
     </w:p>
     <w:p>
       <w:pPr>
-        <w:pStyle w:val="Heading6"/>
+        <w:pStyle w:val="ListBullet"/>
         <w:ind w:left="880"/>
       </w:pPr>
       <w:r>
         <w:t>一</w:t>
+        <w:br/>
+        <w:t>法第十一条第二項の規定による経済産業大臣への廃棄の届出をしようとする者</w:t>
+        <w:br/>
+        <w:br/>
+        <w:br/>
+        <w:t>経済産業大臣の使用に係る電子計算機に備えられたファイルから入手可能な廃棄届出様式に記録すべき事項</w:t>
       </w:r>
     </w:p>
     <w:p>
       <w:pPr>
+        <w:pStyle w:val="ListBullet"/>
         <w:ind w:left="880"/>
       </w:pPr>
       <w:r>
-        <w:t>法第十一条第二項の規定による経済産業大臣への廃棄の届出をしようとする者</w:t>
+        <w:t>二</w:t>
+        <w:br/>
+        <w:t>法第十一条第三項の規定による経済産業大臣への引渡しの届出をしようとする者</w:t>
+        <w:br/>
+        <w:br/>
+        <w:br/>
+        <w:t>経済産業大臣の使用に係る電子計算機に備えられたファイルから入手可能な引渡し届出様式に記録すべき事項</w:t>
       </w:r>
     </w:p>
     <w:p>
       <w:pPr>
-        <w:pStyle w:val="Heading6"/>
-        <w:ind w:left="880"/>
-      </w:pPr>
-      <w:r>
-        <w:t>二</w:t>
-      </w:r>
-    </w:p>
-    <w:p>
-      <w:pPr>
-        <w:ind w:left="880"/>
-      </w:pPr>
-      <w:r>
-        <w:t>法第十一条第三項の規定による経済産業大臣への引渡しの届出をしようとする者</w:t>
-      </w:r>
-    </w:p>
-    <w:p>
-      <w:pPr>
-        <w:pStyle w:val="Heading6"/>
+        <w:pStyle w:val="ListBullet"/>
         <w:ind w:left="880"/>
       </w:pPr>
       <w:r>
         <w:t>三</w:t>
-      </w:r>
-    </w:p>
-    <w:p>
-      <w:pPr>
-        <w:ind w:left="880"/>
-      </w:pPr>
-      <w:r>
+        <w:br/>
         <w:t>法第十四条の規定による経済産業大臣への所持の届出をしようとする者</w:t>
+        <w:br/>
+        <w:br/>
+        <w:br/>
+        <w:t>経済産業大臣の使用に係る電子計算機に備えられたファイルから入手可能な所持届出様式に記録すべき事項</w:t>
       </w:r>
     </w:p>
     <w:p>
@@ -635,7 +545,7 @@
         <w:pStyle w:val="Heading1"/>
       </w:pPr>
       <w:r>
-        <w:t>附　則（平成一二年一〇月一三日通商産業省令第二二一号）</w:t>
+        <w:t>附則（平成一二年一〇月一三日通商産業省令第二二一号）</w:t>
       </w:r>
     </w:p>
     <w:p>
@@ -653,12 +563,14 @@
         <w:pStyle w:val="Heading1"/>
       </w:pPr>
       <w:r>
-        <w:t>附　則（平成一三年一二月二六日経済産業省令第二四一号）</w:t>
+        <w:t>附則（平成一三年一二月二六日経済産業省令第二四一号）</w:t>
       </w:r>
     </w:p>
     <w:p>
       <w:r>
         <w:t>この省令は、平成十三年十二月二十八日から施行する。</w:t>
+        <w:br/>
+        <w:t>ただし、第十七条の次に一条を加える改正規定（第十八条第五項第二号に係る部分に限る。）は、平成十四年三月一日から施行する。</w:t>
       </w:r>
     </w:p>
     <w:p>
@@ -671,7 +583,7 @@
         <w:pStyle w:val="Heading1"/>
       </w:pPr>
       <w:r>
-        <w:t>附　則（平成一五年二月三日経済産業省令第九号）</w:t>
+        <w:t>附則（平成一五年二月三日経済産業省令第九号）</w:t>
       </w:r>
     </w:p>
     <w:p>
@@ -689,7 +601,7 @@
         <w:pStyle w:val="Heading1"/>
       </w:pPr>
       <w:r>
-        <w:t>附　則（平成一七年三月四日経済産業省令第一四号）</w:t>
+        <w:t>附則（平成一七年三月四日経済産業省令第一四号）</w:t>
       </w:r>
     </w:p>
     <w:p>
@@ -717,7 +629,7 @@
     </w:pPr>
     <w:r>
       <w:tab/>
-      <w:t>WeGov v0.1 - FTS141</w:t>
+      <w:t>WeGov v0.2 - FTS141</w:t>
     </w:r>
   </w:p>
 </w:ftr>
